--- a/groupcontract_31.docx
+++ b/groupcontract_31.docx
@@ -13,11 +13,13 @@
       <w:pPr>
         <w:rPr>
           <w:rStyle w:val="fontstyle01"/>
-        </w:rPr>
-      </w:pPr>
-      <w:r>
-        <w:rPr>
-          <w:rStyle w:val="fontstyle01"/>
+          <w:lang w:val="en-US"/>
+        </w:rPr>
+      </w:pPr>
+      <w:r>
+        <w:rPr>
+          <w:rStyle w:val="fontstyle01"/>
+          <w:lang w:val="en-US"/>
         </w:rPr>
         <w:t xml:space="preserve">Members of the group </w:t>
       </w:r>
@@ -31,6 +33,7 @@
       <w:r>
         <w:rPr>
           <w:rStyle w:val="fontstyle01"/>
+          <w:lang w:val="en-US"/>
         </w:rPr>
         <w:t>:</w:t>
       </w:r>
@@ -45,15 +48,25 @@
       <w:r>
         <w:rPr>
           <w:rStyle w:val="fontstyle01"/>
+          <w:lang w:val="en-US"/>
         </w:rPr>
         <w:t xml:space="preserve">• </w:t>
       </w:r>
-      <w:r>
-        <w:rPr>
-          <w:rStyle w:val="fontstyle01"/>
-          <w:lang w:val="en-US"/>
-        </w:rPr>
-        <w:t>Alisar Abou Said</w:t>
+      <w:proofErr w:type="spellStart"/>
+      <w:r>
+        <w:rPr>
+          <w:rStyle w:val="fontstyle01"/>
+          <w:lang w:val="en-US"/>
+        </w:rPr>
+        <w:t>Alisar</w:t>
+      </w:r>
+      <w:proofErr w:type="spellEnd"/>
+      <w:r>
+        <w:rPr>
+          <w:rStyle w:val="fontstyle01"/>
+          <w:lang w:val="en-US"/>
+        </w:rPr>
+        <w:t xml:space="preserve"> Abou Said</w:t>
       </w:r>
       <w:r>
         <w:rPr>
@@ -68,19 +81,28 @@
           <w:lang w:val="en-US"/>
         </w:rPr>
         <w:tab/>
+      </w:r>
+      <w:proofErr w:type="gramStart"/>
+      <w:r>
+        <w:rPr>
+          <w:rStyle w:val="fontstyle01"/>
+          <w:lang w:val="en-US"/>
+        </w:rPr>
         <w:t>Email:alisar.asaid@gmail.com</w:t>
       </w:r>
-    </w:p>
-    <w:p>
-      <w:pPr>
-        <w:rPr>
-          <w:rStyle w:val="fontstyle01"/>
-          <w:lang w:val="en-US"/>
-        </w:rPr>
-      </w:pPr>
-      <w:r>
-        <w:rPr>
-          <w:rStyle w:val="fontstyle01"/>
+      <w:proofErr w:type="gramEnd"/>
+    </w:p>
+    <w:p>
+      <w:pPr>
+        <w:rPr>
+          <w:rStyle w:val="fontstyle01"/>
+          <w:lang w:val="en-US"/>
+        </w:rPr>
+      </w:pPr>
+      <w:r>
+        <w:rPr>
+          <w:rStyle w:val="fontstyle01"/>
+          <w:lang w:val="en-US"/>
         </w:rPr>
         <w:t>•</w:t>
       </w:r>
@@ -94,6 +116,7 @@
       <w:r>
         <w:rPr>
           <w:rStyle w:val="fontstyle01"/>
+          <w:lang w:val="en-US"/>
         </w:rPr>
         <w:t xml:space="preserve"> </w:t>
       </w:r>
@@ -123,6 +146,7 @@
       <w:r>
         <w:rPr>
           <w:rStyle w:val="fontstyle01"/>
+          <w:lang w:val="en-US"/>
         </w:rPr>
         <w:t>•</w:t>
       </w:r>
@@ -154,6 +178,7 @@
       <w:r>
         <w:rPr>
           <w:rStyle w:val="fontstyle01"/>
+          <w:lang w:val="en-US"/>
         </w:rPr>
         <w:t xml:space="preserve"> </w:t>
       </w:r>
@@ -177,11 +202,13 @@
       <w:pPr>
         <w:rPr>
           <w:rStyle w:val="fontstyle01"/>
-        </w:rPr>
-      </w:pPr>
-      <w:r>
-        <w:rPr>
-          <w:rStyle w:val="fontstyle01"/>
+          <w:lang w:val="en-US"/>
+        </w:rPr>
+      </w:pPr>
+      <w:r>
+        <w:rPr>
+          <w:rStyle w:val="fontstyle01"/>
+          <w:lang w:val="en-US"/>
         </w:rPr>
         <w:t xml:space="preserve">• </w:t>
       </w:r>
@@ -190,11 +217,13 @@
       <w:pPr>
         <w:rPr>
           <w:rStyle w:val="fontstyle01"/>
-        </w:rPr>
-      </w:pPr>
-      <w:r>
-        <w:rPr>
-          <w:rStyle w:val="fontstyle01"/>
+          <w:lang w:val="en-US"/>
+        </w:rPr>
+      </w:pPr>
+      <w:r>
+        <w:rPr>
+          <w:rStyle w:val="fontstyle01"/>
+          <w:lang w:val="en-US"/>
         </w:rPr>
         <w:t>This is the behavior we expect from each other:</w:t>
       </w:r>
@@ -205,12 +234,14 @@
         <w:rPr>
           <w:rStyle w:val="fontstyle01"/>
           <w:u w:val="single"/>
+          <w:lang w:val="en-US"/>
         </w:rPr>
       </w:pPr>
       <w:r>
         <w:rPr>
           <w:rStyle w:val="fontstyle01"/>
           <w:u w:val="single"/>
+          <w:lang w:val="en-US"/>
         </w:rPr>
         <w:t>Punctuality and Timeliness</w:t>
       </w:r>
@@ -219,11 +250,13 @@
       <w:pPr>
         <w:rPr>
           <w:rStyle w:val="fontstyle01"/>
-        </w:rPr>
-      </w:pPr>
-      <w:r>
-        <w:rPr>
-          <w:rStyle w:val="fontstyle01"/>
+          <w:lang w:val="en-US"/>
+        </w:rPr>
+      </w:pPr>
+      <w:r>
+        <w:rPr>
+          <w:rStyle w:val="fontstyle01"/>
+          <w:lang w:val="en-US"/>
         </w:rPr>
         <w:t xml:space="preserve">1. All group members will </w:t>
       </w:r>
@@ -237,6 +270,7 @@
       <w:r>
         <w:rPr>
           <w:rStyle w:val="fontstyle01"/>
+          <w:lang w:val="en-US"/>
         </w:rPr>
         <w:t>punctual on time. Meetings will begin five minutes after</w:t>
       </w:r>
@@ -250,6 +284,7 @@
       <w:r>
         <w:rPr>
           <w:rStyle w:val="fontstyle01"/>
+          <w:lang w:val="en-US"/>
         </w:rPr>
         <w:t>the appointed start time, and everyone should be present and ready at that time.</w:t>
       </w:r>
@@ -258,11 +293,13 @@
       <w:pPr>
         <w:rPr>
           <w:rStyle w:val="fontstyle01"/>
-        </w:rPr>
-      </w:pPr>
-      <w:r>
-        <w:rPr>
-          <w:rStyle w:val="fontstyle01"/>
+          <w:lang w:val="en-US"/>
+        </w:rPr>
+      </w:pPr>
+      <w:r>
+        <w:rPr>
+          <w:rStyle w:val="fontstyle01"/>
+          <w:lang w:val="en-US"/>
         </w:rPr>
         <w:t>2. We must attend all meetings unless there are unavoidable events such as illness.</w:t>
       </w:r>
@@ -271,11 +308,13 @@
       <w:pPr>
         <w:rPr>
           <w:rStyle w:val="fontstyle01"/>
-        </w:rPr>
-      </w:pPr>
-      <w:r>
-        <w:rPr>
-          <w:rStyle w:val="fontstyle01"/>
+          <w:lang w:val="en-US"/>
+        </w:rPr>
+      </w:pPr>
+      <w:r>
+        <w:rPr>
+          <w:rStyle w:val="fontstyle01"/>
+          <w:lang w:val="en-US"/>
         </w:rPr>
         <w:t>3. All group members will remain in the meeting until (a) all tasks for that meeting are</w:t>
       </w:r>
@@ -284,11 +323,13 @@
       <w:pPr>
         <w:rPr>
           <w:rStyle w:val="fontstyle01"/>
-        </w:rPr>
-      </w:pPr>
-      <w:r>
-        <w:rPr>
-          <w:rStyle w:val="fontstyle01"/>
+          <w:lang w:val="en-US"/>
+        </w:rPr>
+      </w:pPr>
+      <w:r>
+        <w:rPr>
+          <w:rStyle w:val="fontstyle01"/>
+          <w:lang w:val="en-US"/>
         </w:rPr>
         <w:t>completed, or (b) the meeting is unanimously adjourned.</w:t>
       </w:r>
@@ -326,11 +367,13 @@
         </w:numPr>
         <w:rPr>
           <w:rStyle w:val="fontstyle01"/>
-        </w:rPr>
-      </w:pPr>
-      <w:r>
-        <w:rPr>
-          <w:rStyle w:val="fontstyle01"/>
+          <w:lang w:val="en-US"/>
+        </w:rPr>
+      </w:pPr>
+      <w:r>
+        <w:rPr>
+          <w:rStyle w:val="fontstyle01"/>
+          <w:lang w:val="en-US"/>
         </w:rPr>
         <w:t>All group members shall come to meetings prepared by reading the assigned material (as much</w:t>
       </w:r>
@@ -344,6 +387,7 @@
       <w:r>
         <w:rPr>
           <w:rStyle w:val="fontstyle01"/>
+          <w:lang w:val="en-US"/>
         </w:rPr>
         <w:t>as possible) and coming up with ideas regarding the tasks and decisions to be made.</w:t>
       </w:r>
@@ -357,11 +401,13 @@
         </w:numPr>
         <w:rPr>
           <w:rStyle w:val="fontstyle01"/>
-        </w:rPr>
-      </w:pPr>
-      <w:r>
-        <w:rPr>
-          <w:rStyle w:val="fontstyle01"/>
+          <w:lang w:val="en-US"/>
+        </w:rPr>
+      </w:pPr>
+      <w:r>
+        <w:rPr>
+          <w:rStyle w:val="fontstyle01"/>
+          <w:lang w:val="en-US"/>
         </w:rPr>
         <w:t>Tasks that group members agree to perform must be completed by the agreed upon</w:t>
       </w:r>
@@ -375,6 +421,7 @@
       <w:r>
         <w:rPr>
           <w:rStyle w:val="fontstyle01"/>
+          <w:lang w:val="en-US"/>
         </w:rPr>
         <w:t>deadline. If it appears that a deadline cannot be met, the individual should seek help</w:t>
       </w:r>
@@ -388,6 +435,7 @@
       <w:r>
         <w:rPr>
           <w:rStyle w:val="fontstyle01"/>
+          <w:lang w:val="en-US"/>
         </w:rPr>
         <w:t>from other members of the team in time to avoid delay.</w:t>
       </w:r>
@@ -401,11 +449,13 @@
         </w:numPr>
         <w:rPr>
           <w:rStyle w:val="fontstyle01"/>
-        </w:rPr>
-      </w:pPr>
-      <w:r>
-        <w:rPr>
-          <w:rStyle w:val="fontstyle01"/>
+          <w:lang w:val="en-US"/>
+        </w:rPr>
+      </w:pPr>
+      <w:r>
+        <w:rPr>
+          <w:rStyle w:val="fontstyle01"/>
+          <w:lang w:val="en-US"/>
         </w:rPr>
         <w:t>At the end of the session, there is an assimilation period to evaluate group</w:t>
       </w:r>
@@ -419,6 +469,7 @@
       <w:r>
         <w:rPr>
           <w:rStyle w:val="fontstyle01"/>
+          <w:lang w:val="en-US"/>
         </w:rPr>
         <w:t>mechanisms and ensure that all tasks have been completed properly.</w:t>
       </w:r>
@@ -432,11 +483,13 @@
         </w:numPr>
         <w:rPr>
           <w:rStyle w:val="fontstyle01"/>
-        </w:rPr>
-      </w:pPr>
-      <w:r>
-        <w:rPr>
-          <w:rStyle w:val="fontstyle01"/>
+          <w:lang w:val="en-US"/>
+        </w:rPr>
+      </w:pPr>
+      <w:r>
+        <w:rPr>
+          <w:rStyle w:val="fontstyle01"/>
+          <w:lang w:val="en-US"/>
         </w:rPr>
         <w:t xml:space="preserve"> Each group member has the right to indicate if any of these rules are being violated.</w:t>
       </w:r>
@@ -450,13 +503,31 @@
         </w:numPr>
         <w:rPr>
           <w:rStyle w:val="fontstyle01"/>
-        </w:rPr>
-      </w:pPr>
-      <w:r>
-        <w:rPr>
-          <w:rStyle w:val="fontstyle01"/>
-        </w:rPr>
-        <w:t>All group members share short informational messages via WhatsApps/Teams</w:t>
+          <w:lang w:val="en-US"/>
+        </w:rPr>
+      </w:pPr>
+      <w:r>
+        <w:rPr>
+          <w:rStyle w:val="fontstyle01"/>
+          <w:lang w:val="en-US"/>
+        </w:rPr>
+        <w:t xml:space="preserve">All group members share short informational messages via </w:t>
+      </w:r>
+      <w:proofErr w:type="spellStart"/>
+      <w:r>
+        <w:rPr>
+          <w:rStyle w:val="fontstyle01"/>
+          <w:lang w:val="en-US"/>
+        </w:rPr>
+        <w:t>WhatsApps</w:t>
+      </w:r>
+      <w:proofErr w:type="spellEnd"/>
+      <w:r>
+        <w:rPr>
+          <w:rStyle w:val="fontstyle01"/>
+          <w:lang w:val="en-US"/>
+        </w:rPr>
+        <w:t>/Teams</w:t>
       </w:r>
       <w:r>
         <w:rPr>
@@ -468,6 +539,7 @@
       <w:r>
         <w:rPr>
           <w:rStyle w:val="fontstyle01"/>
+          <w:lang w:val="en-US"/>
         </w:rPr>
         <w:t>Group</w:t>
       </w:r>
@@ -486,6 +558,7 @@
       <w:r>
         <w:rPr>
           <w:rStyle w:val="fontstyle01"/>
+          <w:lang w:val="en-US"/>
         </w:rPr>
         <w:t>All documents are saved and shared on Teams/Google Drive / ____in the folder (so</w:t>
       </w:r>
@@ -499,8 +572,43 @@
       <w:r>
         <w:rPr>
           <w:rStyle w:val="fontstyle01"/>
-        </w:rPr>
-        <w:t>data is always backed up). Folders are numbered and properly described.</w:t>
+          <w:lang w:val="en-US"/>
+        </w:rPr>
+        <w:t xml:space="preserve">data is always backed up). </w:t>
+      </w:r>
+      <w:r>
+        <w:rPr>
+          <w:rStyle w:val="fontstyle01"/>
+        </w:rPr>
+        <w:t xml:space="preserve">Folders are </w:t>
+      </w:r>
+      <w:proofErr w:type="spellStart"/>
+      <w:r>
+        <w:rPr>
+          <w:rStyle w:val="fontstyle01"/>
+        </w:rPr>
+        <w:t>numbered</w:t>
+      </w:r>
+      <w:proofErr w:type="spellEnd"/>
+      <w:r>
+        <w:rPr>
+          <w:rStyle w:val="fontstyle01"/>
+        </w:rPr>
+        <w:t xml:space="preserve"> </w:t>
+      </w:r>
+      <w:proofErr w:type="spellStart"/>
+      <w:r>
+        <w:rPr>
+          <w:rStyle w:val="fontstyle01"/>
+        </w:rPr>
+        <w:t>and</w:t>
+      </w:r>
+      <w:proofErr w:type="spellEnd"/>
+      <w:r>
+        <w:rPr>
+          <w:rStyle w:val="fontstyle01"/>
+        </w:rPr>
+        <w:t xml:space="preserve"> properly described.</w:t>
       </w:r>
     </w:p>
     <w:p>
@@ -529,6 +637,7 @@
       <w:r>
         <w:rPr>
           <w:rStyle w:val="fontstyle01"/>
+          <w:lang w:val="en-US"/>
         </w:rPr>
         <w:t>1. The group will actively seek consensus based on the opinions of all members.</w:t>
       </w:r>
@@ -537,11 +646,13 @@
       <w:pPr>
         <w:rPr>
           <w:rStyle w:val="fontstyle01"/>
-        </w:rPr>
-      </w:pPr>
-      <w:r>
-        <w:rPr>
-          <w:rStyle w:val="fontstyle01"/>
+          <w:lang w:val="en-US"/>
+        </w:rPr>
+      </w:pPr>
+      <w:r>
+        <w:rPr>
+          <w:rStyle w:val="fontstyle01"/>
+          <w:lang w:val="en-US"/>
         </w:rPr>
         <w:t xml:space="preserve">2. Each member will </w:t>
       </w:r>
@@ -563,6 +674,7 @@
       <w:r>
         <w:rPr>
           <w:rStyle w:val="fontstyle01"/>
+          <w:lang w:val="en-US"/>
         </w:rPr>
         <w:t>3. Sexist and racist comments are not acceptable</w:t>
       </w:r>
@@ -577,6 +689,7 @@
       <w:r>
         <w:rPr>
           <w:rStyle w:val="fontstyle01"/>
+          <w:lang w:val="en-US"/>
         </w:rPr>
         <w:t>4. Aggressive and dominant behavior is not acceptable</w:t>
       </w:r>
@@ -595,12 +708,14 @@
         <w:rPr>
           <w:rStyle w:val="fontstyle01"/>
           <w:u w:val="single"/>
+          <w:lang w:val="en-US"/>
         </w:rPr>
       </w:pPr>
       <w:r>
         <w:rPr>
           <w:rStyle w:val="fontstyle01"/>
           <w:u w:val="single"/>
+          <w:lang w:val="en-US"/>
         </w:rPr>
         <w:lastRenderedPageBreak/>
         <w:t>Roles</w:t>
@@ -608,30 +723,319 @@
     </w:p>
     <w:p>
       <w:pPr>
-        <w:rPr>
-          <w:rStyle w:val="fontstyle01"/>
-          <w:lang w:val="en-US"/>
-        </w:rPr>
-      </w:pPr>
-      <w:r>
-        <w:rPr>
-          <w:rStyle w:val="fontstyle01"/>
-        </w:rPr>
-        <w:t xml:space="preserve">1. </w:t>
-      </w:r>
-      <w:r>
-        <w:rPr>
-          <w:rStyle w:val="fontstyle01"/>
-          <w:lang w:val="en-US"/>
-        </w:rPr>
-        <w:t xml:space="preserve">All members have equal roles and </w:t>
-      </w:r>
-      <w:r>
-        <w:rPr>
-          <w:rStyle w:val="fontstyle01"/>
-          <w:lang w:val="en-US"/>
-        </w:rPr>
-        <w:t>responsibility.</w:t>
+        <w:autoSpaceDE w:val="0"/>
+        <w:autoSpaceDN w:val="0"/>
+        <w:adjustRightInd w:val="0"/>
+        <w:spacing w:after="0" w:line="276" w:lineRule="auto"/>
+        <w:rPr>
+          <w:rFonts w:ascii="Bahnschrift" w:hAnsi="Bahnschrift" w:cs="Bahnschrift"/>
+          <w:kern w:val="0"/>
+          <w:sz w:val="21"/>
+          <w:szCs w:val="21"/>
+          <w:lang w:val="en-US"/>
+        </w:rPr>
+      </w:pPr>
+      <w:r>
+        <w:rPr>
+          <w:rFonts w:ascii="Bahnschrift" w:hAnsi="Bahnschrift" w:cs="Bahnschrift"/>
+          <w:kern w:val="0"/>
+          <w:sz w:val="21"/>
+          <w:szCs w:val="21"/>
+          <w:lang w:val="en-US"/>
+        </w:rPr>
+        <w:t>1. Roles will be assigned before the meeting or, if not possible, at the beginning of</w:t>
+      </w:r>
+    </w:p>
+    <w:p>
+      <w:pPr>
+        <w:autoSpaceDE w:val="0"/>
+        <w:autoSpaceDN w:val="0"/>
+        <w:adjustRightInd w:val="0"/>
+        <w:spacing w:after="0" w:line="276" w:lineRule="auto"/>
+        <w:rPr>
+          <w:rFonts w:ascii="Bahnschrift" w:hAnsi="Bahnschrift" w:cs="Bahnschrift"/>
+          <w:kern w:val="0"/>
+          <w:sz w:val="21"/>
+          <w:szCs w:val="21"/>
+          <w:lang w:val="en-US"/>
+        </w:rPr>
+      </w:pPr>
+      <w:r>
+        <w:rPr>
+          <w:rFonts w:ascii="Bahnschrift" w:hAnsi="Bahnschrift" w:cs="Bahnschrift"/>
+          <w:kern w:val="0"/>
+          <w:sz w:val="21"/>
+          <w:szCs w:val="21"/>
+          <w:lang w:val="en-US"/>
+        </w:rPr>
+        <w:t>the meeting. Tasks rotate each meeting.</w:t>
+      </w:r>
+    </w:p>
+    <w:p>
+      <w:pPr>
+        <w:autoSpaceDE w:val="0"/>
+        <w:autoSpaceDN w:val="0"/>
+        <w:adjustRightInd w:val="0"/>
+        <w:spacing w:after="0" w:line="276" w:lineRule="auto"/>
+        <w:rPr>
+          <w:rFonts w:ascii="Bahnschrift" w:hAnsi="Bahnschrift" w:cs="Bahnschrift"/>
+          <w:kern w:val="0"/>
+          <w:sz w:val="21"/>
+          <w:szCs w:val="21"/>
+          <w:lang w:val="en-US"/>
+        </w:rPr>
+      </w:pPr>
+    </w:p>
+    <w:p>
+      <w:pPr>
+        <w:autoSpaceDE w:val="0"/>
+        <w:autoSpaceDN w:val="0"/>
+        <w:adjustRightInd w:val="0"/>
+        <w:spacing w:after="0" w:line="276" w:lineRule="auto"/>
+        <w:rPr>
+          <w:rFonts w:ascii="Bahnschrift" w:hAnsi="Bahnschrift" w:cs="Bahnschrift"/>
+          <w:kern w:val="0"/>
+          <w:sz w:val="21"/>
+          <w:szCs w:val="21"/>
+          <w:lang w:val="en-US"/>
+        </w:rPr>
+      </w:pPr>
+      <w:r>
+        <w:rPr>
+          <w:rFonts w:ascii="Bahnschrift" w:hAnsi="Bahnschrift" w:cs="Bahnschrift"/>
+          <w:kern w:val="0"/>
+          <w:sz w:val="21"/>
+          <w:szCs w:val="21"/>
+          <w:lang w:val="en-US"/>
+        </w:rPr>
+        <w:t>2. The leader will establish sub-goals at the beginning of a meeting. These subgoals</w:t>
+      </w:r>
+    </w:p>
+    <w:p>
+      <w:pPr>
+        <w:autoSpaceDE w:val="0"/>
+        <w:autoSpaceDN w:val="0"/>
+        <w:adjustRightInd w:val="0"/>
+        <w:spacing w:after="0" w:line="276" w:lineRule="auto"/>
+        <w:rPr>
+          <w:rFonts w:ascii="Bahnschrift" w:hAnsi="Bahnschrift" w:cs="Bahnschrift"/>
+          <w:kern w:val="0"/>
+          <w:sz w:val="21"/>
+          <w:szCs w:val="21"/>
+          <w:lang w:val="en-US"/>
+        </w:rPr>
+      </w:pPr>
+      <w:r>
+        <w:rPr>
+          <w:rFonts w:ascii="Bahnschrift" w:hAnsi="Bahnschrift" w:cs="Bahnschrift"/>
+          <w:kern w:val="0"/>
+          <w:sz w:val="21"/>
+          <w:szCs w:val="21"/>
+          <w:lang w:val="en-US"/>
+        </w:rPr>
+        <w:t>will be presented to the group for consensus of approval.</w:t>
+      </w:r>
+    </w:p>
+    <w:p>
+      <w:pPr>
+        <w:autoSpaceDE w:val="0"/>
+        <w:autoSpaceDN w:val="0"/>
+        <w:adjustRightInd w:val="0"/>
+        <w:spacing w:after="0" w:line="276" w:lineRule="auto"/>
+        <w:rPr>
+          <w:rFonts w:ascii="Bahnschrift" w:hAnsi="Bahnschrift" w:cs="Bahnschrift"/>
+          <w:kern w:val="0"/>
+          <w:sz w:val="21"/>
+          <w:szCs w:val="21"/>
+          <w:lang w:val="en-US"/>
+        </w:rPr>
+      </w:pPr>
+    </w:p>
+    <w:p>
+      <w:pPr>
+        <w:autoSpaceDE w:val="0"/>
+        <w:autoSpaceDN w:val="0"/>
+        <w:adjustRightInd w:val="0"/>
+        <w:spacing w:after="0" w:line="276" w:lineRule="auto"/>
+        <w:rPr>
+          <w:rFonts w:ascii="Bahnschrift" w:hAnsi="Bahnschrift" w:cs="Bahnschrift"/>
+          <w:kern w:val="0"/>
+          <w:sz w:val="21"/>
+          <w:szCs w:val="21"/>
+          <w:lang w:val="en-US"/>
+        </w:rPr>
+      </w:pPr>
+      <w:r>
+        <w:rPr>
+          <w:rFonts w:ascii="Bahnschrift" w:hAnsi="Bahnschrift" w:cs="Bahnschrift"/>
+          <w:kern w:val="0"/>
+          <w:sz w:val="21"/>
+          <w:szCs w:val="21"/>
+          <w:lang w:val="en-US"/>
+        </w:rPr>
+        <w:t>3</w:t>
+      </w:r>
+      <w:r>
+        <w:rPr>
+          <w:rFonts w:ascii="Bahnschrift" w:hAnsi="Bahnschrift" w:cs="Bahnschrift"/>
+          <w:kern w:val="0"/>
+          <w:sz w:val="21"/>
+          <w:szCs w:val="21"/>
+          <w:lang w:val="en-US"/>
+        </w:rPr>
+        <w:t>. The timekeeper is responsible for keeping track of the time allocated to each</w:t>
+      </w:r>
+    </w:p>
+    <w:p>
+      <w:pPr>
+        <w:autoSpaceDE w:val="0"/>
+        <w:autoSpaceDN w:val="0"/>
+        <w:adjustRightInd w:val="0"/>
+        <w:spacing w:after="0" w:line="276" w:lineRule="auto"/>
+        <w:rPr>
+          <w:rFonts w:ascii="Bahnschrift" w:hAnsi="Bahnschrift" w:cs="Bahnschrift"/>
+          <w:kern w:val="0"/>
+          <w:sz w:val="21"/>
+          <w:szCs w:val="21"/>
+          <w:lang w:val="en-US"/>
+        </w:rPr>
+      </w:pPr>
+      <w:r>
+        <w:rPr>
+          <w:rFonts w:ascii="Bahnschrift" w:hAnsi="Bahnschrift" w:cs="Bahnschrift"/>
+          <w:kern w:val="0"/>
+          <w:sz w:val="21"/>
+          <w:szCs w:val="21"/>
+          <w:lang w:val="en-US"/>
+        </w:rPr>
+        <w:t>discussion and for keeping the group informed of the time remaining. The leader</w:t>
+      </w:r>
+    </w:p>
+    <w:p>
+      <w:pPr>
+        <w:autoSpaceDE w:val="0"/>
+        <w:autoSpaceDN w:val="0"/>
+        <w:adjustRightInd w:val="0"/>
+        <w:spacing w:after="0" w:line="276" w:lineRule="auto"/>
+        <w:rPr>
+          <w:rFonts w:ascii="Bahnschrift" w:hAnsi="Bahnschrift" w:cs="Bahnschrift"/>
+          <w:kern w:val="0"/>
+          <w:sz w:val="21"/>
+          <w:szCs w:val="21"/>
+          <w:lang w:val="en-US"/>
+        </w:rPr>
+      </w:pPr>
+      <w:r>
+        <w:rPr>
+          <w:rFonts w:ascii="Bahnschrift" w:hAnsi="Bahnschrift" w:cs="Bahnschrift"/>
+          <w:kern w:val="0"/>
+          <w:sz w:val="21"/>
+          <w:szCs w:val="21"/>
+          <w:lang w:val="en-US"/>
+        </w:rPr>
+        <w:t>is responsible for deciding what to do if time runs out during a discussion.</w:t>
+      </w:r>
+    </w:p>
+    <w:p>
+      <w:pPr>
+        <w:autoSpaceDE w:val="0"/>
+        <w:autoSpaceDN w:val="0"/>
+        <w:adjustRightInd w:val="0"/>
+        <w:spacing w:after="0" w:line="276" w:lineRule="auto"/>
+        <w:rPr>
+          <w:rFonts w:ascii="Bahnschrift" w:hAnsi="Bahnschrift" w:cs="Bahnschrift"/>
+          <w:kern w:val="0"/>
+          <w:sz w:val="21"/>
+          <w:szCs w:val="21"/>
+          <w:lang w:val="en-US"/>
+        </w:rPr>
+      </w:pPr>
+    </w:p>
+    <w:p>
+      <w:pPr>
+        <w:autoSpaceDE w:val="0"/>
+        <w:autoSpaceDN w:val="0"/>
+        <w:adjustRightInd w:val="0"/>
+        <w:spacing w:after="0" w:line="276" w:lineRule="auto"/>
+        <w:rPr>
+          <w:rFonts w:ascii="Bahnschrift" w:hAnsi="Bahnschrift" w:cs="Bahnschrift"/>
+          <w:kern w:val="0"/>
+          <w:sz w:val="21"/>
+          <w:szCs w:val="21"/>
+          <w:lang w:val="en-US"/>
+        </w:rPr>
+      </w:pPr>
+      <w:r>
+        <w:rPr>
+          <w:rFonts w:ascii="Bahnschrift" w:hAnsi="Bahnschrift" w:cs="Bahnschrift"/>
+          <w:kern w:val="0"/>
+          <w:sz w:val="21"/>
+          <w:szCs w:val="21"/>
+          <w:lang w:val="en-US"/>
+        </w:rPr>
+        <w:t>4</w:t>
+      </w:r>
+      <w:r>
+        <w:rPr>
+          <w:rFonts w:ascii="Bahnschrift" w:hAnsi="Bahnschrift" w:cs="Bahnschrift"/>
+          <w:kern w:val="0"/>
+          <w:sz w:val="21"/>
+          <w:szCs w:val="21"/>
+          <w:lang w:val="en-US"/>
+        </w:rPr>
+        <w:t>. The devil's advocate keeps his/her mind open to problems, possibilities, and</w:t>
+      </w:r>
+    </w:p>
+    <w:p>
+      <w:pPr>
+        <w:spacing w:line="276" w:lineRule="auto"/>
+        <w:rPr>
+          <w:rStyle w:val="fontstyle01"/>
+          <w:lang w:val="en-US"/>
+        </w:rPr>
+      </w:pPr>
+      <w:r>
+        <w:rPr>
+          <w:rFonts w:ascii="Bahnschrift" w:hAnsi="Bahnschrift" w:cs="Bahnschrift"/>
+          <w:kern w:val="0"/>
+          <w:sz w:val="21"/>
+          <w:szCs w:val="21"/>
+          <w:lang w:val="en-US"/>
+        </w:rPr>
+        <w:t>divergent or opposing ideas.</w:t>
+      </w:r>
+    </w:p>
+    <w:p>
+      <w:pPr>
+        <w:pStyle w:val="Heading1"/>
+        <w:rPr>
+          <w:rStyle w:val="fontstyle01"/>
+          <w:u w:val="single"/>
+          <w:lang w:val="en-US"/>
+        </w:rPr>
+      </w:pPr>
+      <w:r>
+        <w:rPr>
+          <w:rStyle w:val="fontstyle01"/>
+          <w:u w:val="single"/>
+          <w:lang w:val="en-US"/>
+        </w:rPr>
+        <w:t>Evaluate</w:t>
+      </w:r>
+    </w:p>
+    <w:p>
+      <w:pPr>
+        <w:rPr>
+          <w:rStyle w:val="fontstyle01"/>
+          <w:lang w:val="en-US"/>
+        </w:rPr>
+      </w:pPr>
+      <w:r>
+        <w:rPr>
+          <w:rStyle w:val="fontstyle01"/>
+          <w:lang w:val="en-US"/>
+        </w:rPr>
+        <w:t>Despite making agreements in a group contract, things can still go wrong in group work.</w:t>
       </w:r>
       <w:r>
         <w:rPr>
@@ -640,34 +1044,12 @@
         </w:rPr>
         <w:t xml:space="preserve"> </w:t>
       </w:r>
-    </w:p>
-    <w:p>
-      <w:pPr>
-        <w:pStyle w:val="Heading1"/>
-        <w:rPr>
-          <w:rStyle w:val="fontstyle01"/>
-          <w:u w:val="single"/>
-        </w:rPr>
-      </w:pPr>
-      <w:r>
-        <w:rPr>
-          <w:rStyle w:val="fontstyle01"/>
-          <w:u w:val="single"/>
-        </w:rPr>
-        <w:t>Evaluate</w:t>
-      </w:r>
-    </w:p>
-    <w:p>
-      <w:pPr>
-        <w:rPr>
-          <w:rStyle w:val="fontstyle01"/>
-        </w:rPr>
-      </w:pPr>
-      <w:r>
-        <w:rPr>
-          <w:rStyle w:val="fontstyle01"/>
-        </w:rPr>
-        <w:t>Despite making agreements in a group contract, things can still go wrong in group work.</w:t>
+      <w:r>
+        <w:rPr>
+          <w:rStyle w:val="fontstyle01"/>
+          <w:lang w:val="en-US"/>
+        </w:rPr>
+        <w:t>Therefore, it is good to regularly discuss with each other whether everything is still going</w:t>
       </w:r>
       <w:r>
         <w:rPr>
@@ -679,8 +1061,9 @@
       <w:r>
         <w:rPr>
           <w:rStyle w:val="fontstyle01"/>
-        </w:rPr>
-        <w:t>Therefore, it is good to regularly discuss with each other whether everything is still going</w:t>
+          <w:lang w:val="en-US"/>
+        </w:rPr>
+        <w:t>according to the agreements or whether adjustments are needed. At the start of the project, set</w:t>
       </w:r>
       <w:r>
         <w:rPr>
@@ -692,8 +1075,9 @@
       <w:r>
         <w:rPr>
           <w:rStyle w:val="fontstyle01"/>
-        </w:rPr>
-        <w:t>according to the agreements or whether adjustments are needed. At the start of the project, set</w:t>
+          <w:lang w:val="en-US"/>
+        </w:rPr>
+        <w:t>up a few moments to discuss this. It is good to do this in advance because scheduling these once</w:t>
       </w:r>
       <w:r>
         <w:rPr>
@@ -705,8 +1089,48 @@
       <w:r>
         <w:rPr>
           <w:rStyle w:val="fontstyle01"/>
-        </w:rPr>
-        <w:t>up a few moments to discuss this. It is good to do this in advance because scheduling these once</w:t>
+          <w:lang w:val="en-US"/>
+        </w:rPr>
+        <w:t>there are problems is more complicated.</w:t>
+      </w:r>
+    </w:p>
+    <w:p>
+      <w:pPr>
+        <w:rPr>
+          <w:rStyle w:val="fontstyle01"/>
+          <w:lang w:val="en-US"/>
+        </w:rPr>
+      </w:pPr>
+      <w:r>
+        <w:rPr>
+          <w:rStyle w:val="fontstyle01"/>
+          <w:lang w:val="en-US"/>
+        </w:rPr>
+        <w:t xml:space="preserve">Method for resolving an </w:t>
+      </w:r>
+      <w:proofErr w:type="gramStart"/>
+      <w:r>
+        <w:rPr>
+          <w:rStyle w:val="fontstyle01"/>
+          <w:lang w:val="en-US"/>
+        </w:rPr>
+        <w:t>impasse</w:t>
+      </w:r>
+      <w:proofErr w:type="gramEnd"/>
+    </w:p>
+    <w:p>
+      <w:pPr>
+        <w:rPr>
+          <w:rStyle w:val="fontstyle01"/>
+          <w:lang w:val="en-US"/>
+        </w:rPr>
+      </w:pPr>
+      <w:r>
+        <w:rPr>
+          <w:rStyle w:val="fontstyle01"/>
+          <w:lang w:val="en-US"/>
+        </w:rPr>
+        <w:t>If there does exist a problem, for example the group cannot decide how to address problems, then</w:t>
       </w:r>
       <w:r>
         <w:rPr>
@@ -718,34 +1142,24 @@
       <w:r>
         <w:rPr>
           <w:rStyle w:val="fontstyle01"/>
-        </w:rPr>
-        <w:t>there are problems is more complicated.</w:t>
-      </w:r>
-    </w:p>
-    <w:p>
-      <w:pPr>
-        <w:rPr>
-          <w:rStyle w:val="fontstyle01"/>
-        </w:rPr>
-      </w:pPr>
-      <w:r>
-        <w:rPr>
-          <w:rStyle w:val="fontstyle01"/>
-        </w:rPr>
-        <w:t>Method for resolving an impasse</w:t>
-      </w:r>
-    </w:p>
-    <w:p>
-      <w:pPr>
-        <w:rPr>
-          <w:rStyle w:val="fontstyle01"/>
-        </w:rPr>
-      </w:pPr>
-      <w:r>
-        <w:rPr>
-          <w:rStyle w:val="fontstyle01"/>
-        </w:rPr>
-        <w:t>If there does exist a problem, for example the group cannot decide how to address problems, then</w:t>
+          <w:lang w:val="en-US"/>
+        </w:rPr>
+        <w:t>apply the simple step-by-step plan below.</w:t>
+      </w:r>
+    </w:p>
+    <w:p>
+      <w:pPr>
+        <w:rPr>
+          <w:rStyle w:val="fontstyle01"/>
+          <w:lang w:val="en-US"/>
+        </w:rPr>
+      </w:pPr>
+      <w:r>
+        <w:rPr>
+          <w:rStyle w:val="fontstyle01"/>
+          <w:lang w:val="en-US"/>
+        </w:rPr>
+        <w:t>Step 1: Group members will isolate the points of disagreement and the group will come to a</w:t>
       </w:r>
       <w:r>
         <w:rPr>
@@ -757,21 +1171,38 @@
       <w:r>
         <w:rPr>
           <w:rStyle w:val="fontstyle01"/>
-        </w:rPr>
-        <w:t>apply the simple step-by-step plan below.</w:t>
-      </w:r>
-    </w:p>
-    <w:p>
-      <w:pPr>
-        <w:rPr>
-          <w:rStyle w:val="fontstyle01"/>
-        </w:rPr>
-      </w:pPr>
-      <w:r>
-        <w:rPr>
-          <w:rStyle w:val="fontstyle01"/>
-        </w:rPr>
-        <w:t>Step 1: Group members will isolate the points of disagreement and the group will come to a</w:t>
+          <w:lang w:val="en-US"/>
+        </w:rPr>
+        <w:t>consensus. If no consensus is reached, we will proceed to step 2.</w:t>
+      </w:r>
+    </w:p>
+    <w:p>
+      <w:pPr>
+        <w:rPr>
+          <w:rStyle w:val="fontstyle01"/>
+          <w:lang w:val="en-US"/>
+        </w:rPr>
+      </w:pPr>
+      <w:r>
+        <w:rPr>
+          <w:rStyle w:val="fontstyle01"/>
+          <w:lang w:val="en-US"/>
+        </w:rPr>
+        <w:t xml:space="preserve">Step 2: The </w:t>
+      </w:r>
+      <w:r>
+        <w:rPr>
+          <w:rStyle w:val="fontstyle01"/>
+          <w:lang w:val="en-US"/>
+        </w:rPr>
+        <w:t>group</w:t>
+      </w:r>
+      <w:r>
+        <w:rPr>
+          <w:rStyle w:val="fontstyle01"/>
+          <w:lang w:val="en-US"/>
+        </w:rPr>
+        <w:t xml:space="preserve"> will decide on the relevance or importance of the conflict and may postpone</w:t>
       </w:r>
       <w:r>
         <w:rPr>
@@ -783,21 +1214,24 @@
       <w:r>
         <w:rPr>
           <w:rStyle w:val="fontstyle01"/>
-        </w:rPr>
-        <w:t>consensus. If no consensus is reached, we will proceed to step 2.</w:t>
-      </w:r>
-    </w:p>
-    <w:p>
-      <w:pPr>
-        <w:rPr>
-          <w:rStyle w:val="fontstyle01"/>
-        </w:rPr>
-      </w:pPr>
-      <w:r>
-        <w:rPr>
-          <w:rStyle w:val="fontstyle01"/>
-        </w:rPr>
-        <w:t xml:space="preserve">Step 2: The </w:t>
+          <w:lang w:val="en-US"/>
+        </w:rPr>
+        <w:t>the conflict if its relevance or importance is considered questionable or minimal.</w:t>
+      </w:r>
+    </w:p>
+    <w:p>
+      <w:pPr>
+        <w:rPr>
+          <w:rStyle w:val="fontstyle01"/>
+          <w:lang w:val="en-US"/>
+        </w:rPr>
+      </w:pPr>
+      <w:r>
+        <w:rPr>
+          <w:rStyle w:val="fontstyle01"/>
+          <w:lang w:val="en-US"/>
+        </w:rPr>
+        <w:t xml:space="preserve">Step 3: The </w:t>
       </w:r>
       <w:r>
         <w:rPr>
@@ -809,8 +1243,23 @@
       <w:r>
         <w:rPr>
           <w:rStyle w:val="fontstyle01"/>
-        </w:rPr>
-        <w:t xml:space="preserve"> will decide on the relevance or importance of the conflict and may postpone</w:t>
+          <w:lang w:val="en-US"/>
+        </w:rPr>
+        <w:t xml:space="preserve"> will </w:t>
+      </w:r>
+      <w:r>
+        <w:rPr>
+          <w:rStyle w:val="fontstyle01"/>
+          <w:lang w:val="en-US"/>
+        </w:rPr>
+        <w:t>agree on</w:t>
+      </w:r>
+      <w:r>
+        <w:rPr>
+          <w:rStyle w:val="fontstyle01"/>
+          <w:lang w:val="en-US"/>
+        </w:rPr>
+        <w:t xml:space="preserve"> how much time there is for discussion or arbitration before</w:t>
       </w:r>
       <w:r>
         <w:rPr>
@@ -822,21 +1271,24 @@
       <w:r>
         <w:rPr>
           <w:rStyle w:val="fontstyle01"/>
-        </w:rPr>
-        <w:t>the conflict if its relevance or importance is considered questionable or minimal.</w:t>
-      </w:r>
-    </w:p>
-    <w:p>
-      <w:pPr>
-        <w:rPr>
-          <w:rStyle w:val="fontstyle01"/>
-        </w:rPr>
-      </w:pPr>
-      <w:r>
-        <w:rPr>
-          <w:rStyle w:val="fontstyle01"/>
-        </w:rPr>
-        <w:t xml:space="preserve">Step 3: The </w:t>
+          <w:lang w:val="en-US"/>
+        </w:rPr>
+        <w:t>proceeding to a vote.</w:t>
+      </w:r>
+    </w:p>
+    <w:p>
+      <w:pPr>
+        <w:rPr>
+          <w:rStyle w:val="fontstyle01"/>
+          <w:lang w:val="en-US"/>
+        </w:rPr>
+      </w:pPr>
+      <w:r>
+        <w:rPr>
+          <w:rStyle w:val="fontstyle01"/>
+          <w:lang w:val="en-US"/>
+        </w:rPr>
+        <w:t xml:space="preserve">Step 4: The </w:t>
       </w:r>
       <w:r>
         <w:rPr>
@@ -848,59 +1300,7 @@
       <w:r>
         <w:rPr>
           <w:rStyle w:val="fontstyle01"/>
-        </w:rPr>
-        <w:t xml:space="preserve"> will </w:t>
-      </w:r>
-      <w:r>
-        <w:rPr>
-          <w:rStyle w:val="fontstyle01"/>
-          <w:lang w:val="en-US"/>
-        </w:rPr>
-        <w:t>agree on</w:t>
-      </w:r>
-      <w:r>
-        <w:rPr>
-          <w:rStyle w:val="fontstyle01"/>
-        </w:rPr>
-        <w:t xml:space="preserve"> how much time there is for discussion or arbitration before</w:t>
-      </w:r>
-      <w:r>
-        <w:rPr>
-          <w:rStyle w:val="fontstyle01"/>
-          <w:lang w:val="en-US"/>
-        </w:rPr>
-        <w:t xml:space="preserve"> </w:t>
-      </w:r>
-      <w:r>
-        <w:rPr>
-          <w:rStyle w:val="fontstyle01"/>
-        </w:rPr>
-        <w:t>proceeding to a vote.</w:t>
-      </w:r>
-    </w:p>
-    <w:p>
-      <w:pPr>
-        <w:rPr>
-          <w:rStyle w:val="fontstyle01"/>
-          <w:lang w:val="en-US"/>
-        </w:rPr>
-      </w:pPr>
-      <w:r>
-        <w:rPr>
-          <w:rStyle w:val="fontstyle01"/>
-        </w:rPr>
-        <w:t xml:space="preserve">Step 4: The </w:t>
-      </w:r>
-      <w:r>
-        <w:rPr>
-          <w:rStyle w:val="fontstyle01"/>
-          <w:lang w:val="en-US"/>
-        </w:rPr>
-        <w:t>group</w:t>
-      </w:r>
-      <w:r>
-        <w:rPr>
-          <w:rStyle w:val="fontstyle01"/>
+          <w:lang w:val="en-US"/>
         </w:rPr>
         <w:t xml:space="preserve"> will call a vote</w:t>
       </w:r>
@@ -1122,7 +1522,7 @@
         <w:kern w:val="2"/>
         <w:sz w:val="24"/>
         <w:szCs w:val="24"/>
-        <w:lang w:eastAsia="en-US" w:bidi="ar-SA"/>
+        <w:lang w:val="nl-NL" w:eastAsia="en-US" w:bidi="ar-SA"/>
         <w14:ligatures w14:val="standardContextual"/>
       </w:rPr>
     </w:rPrDefault>

--- a/groupcontract_31.docx
+++ b/groupcontract_31.docx
@@ -608,7 +608,35 @@
         <w:rPr>
           <w:rStyle w:val="fontstyle01"/>
         </w:rPr>
-        <w:t xml:space="preserve"> properly described.</w:t>
+        <w:t xml:space="preserve"> </w:t>
+      </w:r>
+      <w:proofErr w:type="spellStart"/>
+      <w:r>
+        <w:rPr>
+          <w:rStyle w:val="fontstyle01"/>
+        </w:rPr>
+        <w:t>properly</w:t>
+      </w:r>
+      <w:proofErr w:type="spellEnd"/>
+      <w:r>
+        <w:rPr>
+          <w:rStyle w:val="fontstyle01"/>
+        </w:rPr>
+        <w:t xml:space="preserve"> </w:t>
+      </w:r>
+      <w:proofErr w:type="spellStart"/>
+      <w:r>
+        <w:rPr>
+          <w:rStyle w:val="fontstyle01"/>
+        </w:rPr>
+        <w:t>described</w:t>
+      </w:r>
+      <w:proofErr w:type="spellEnd"/>
+      <w:r>
+        <w:rPr>
+          <w:rStyle w:val="fontstyle01"/>
+        </w:rPr>
+        <w:t>.</w:t>
       </w:r>
     </w:p>
     <w:p>
@@ -1313,13 +1341,617 @@
       </w:r>
     </w:p>
     <w:p>
-      <w:r>
-        <w:rPr>
-          <w:rStyle w:val="fontstyle01"/>
-        </w:rPr>
-        <w:t>Signature/ Date</w:t>
-      </w:r>
-    </w:p>
+      <w:pPr>
+        <w:rPr>
+          <w:rStyle w:val="fontstyle01"/>
+          <w:lang w:val="en-US"/>
+        </w:rPr>
+      </w:pPr>
+    </w:p>
+    <w:p>
+      <w:pPr>
+        <w:rPr>
+          <w:rStyle w:val="fontstyle01"/>
+        </w:rPr>
+      </w:pPr>
+      <w:proofErr w:type="spellStart"/>
+      <w:r>
+        <w:rPr>
+          <w:rStyle w:val="fontstyle01"/>
+        </w:rPr>
+        <w:t>Signature</w:t>
+      </w:r>
+      <w:proofErr w:type="spellEnd"/>
+      <w:r>
+        <w:rPr>
+          <w:rStyle w:val="fontstyle01"/>
+        </w:rPr>
+        <w:t>/ Date</w:t>
+      </w:r>
+    </w:p>
+    <w:tbl>
+      <w:tblPr>
+        <w:tblStyle w:val="TableGrid"/>
+        <w:tblW w:w="0" w:type="auto"/>
+        <w:tblLook w:val="04A0" w:firstRow="1" w:lastRow="0" w:firstColumn="1" w:lastColumn="0" w:noHBand="0" w:noVBand="1"/>
+      </w:tblPr>
+      <w:tblGrid>
+        <w:gridCol w:w="3005"/>
+        <w:gridCol w:w="3005"/>
+        <w:gridCol w:w="3006"/>
+      </w:tblGrid>
+      <w:tr>
+        <w:tc>
+          <w:tcPr>
+            <w:tcW w:w="3005" w:type="dxa"/>
+          </w:tcPr>
+          <w:p>
+            <w:pPr>
+              <w:rPr>
+                <w:rFonts w:ascii="Bahnschrift-2bc0000-640000" w:hAnsi="Bahnschrift-2bc0000-640000"/>
+                <w:sz w:val="22"/>
+                <w:szCs w:val="22"/>
+              </w:rPr>
+            </w:pPr>
+            <w:proofErr w:type="spellStart"/>
+            <w:r>
+              <w:rPr>
+                <w:rFonts w:ascii="Bahnschrift-2bc0000-640000" w:hAnsi="Bahnschrift-2bc0000-640000"/>
+                <w:sz w:val="22"/>
+                <w:szCs w:val="22"/>
+              </w:rPr>
+              <w:t>Alisar</w:t>
+            </w:r>
+            <w:proofErr w:type="spellEnd"/>
+            <w:r>
+              <w:rPr>
+                <w:rFonts w:ascii="Bahnschrift-2bc0000-640000" w:hAnsi="Bahnschrift-2bc0000-640000"/>
+                <w:sz w:val="22"/>
+                <w:szCs w:val="22"/>
+              </w:rPr>
+              <w:t xml:space="preserve"> </w:t>
+            </w:r>
+            <w:proofErr w:type="spellStart"/>
+            <w:r>
+              <w:rPr>
+                <w:rFonts w:ascii="Bahnschrift-2bc0000-640000" w:hAnsi="Bahnschrift-2bc0000-640000"/>
+                <w:sz w:val="22"/>
+                <w:szCs w:val="22"/>
+              </w:rPr>
+              <w:t>Abou</w:t>
+            </w:r>
+            <w:proofErr w:type="spellEnd"/>
+            <w:r>
+              <w:rPr>
+                <w:rFonts w:ascii="Bahnschrift-2bc0000-640000" w:hAnsi="Bahnschrift-2bc0000-640000"/>
+                <w:sz w:val="22"/>
+                <w:szCs w:val="22"/>
+              </w:rPr>
+              <w:t xml:space="preserve"> Said</w:t>
+            </w:r>
+            <w:r>
+              <w:rPr>
+                <w:rFonts w:ascii="Bahnschrift-2bc0000-640000" w:hAnsi="Bahnschrift-2bc0000-640000"/>
+                <w:sz w:val="22"/>
+                <w:szCs w:val="22"/>
+              </w:rPr>
+              <w:t>:</w:t>
+            </w:r>
+          </w:p>
+          <w:p/>
+        </w:tc>
+        <w:tc>
+          <w:tcPr>
+            <w:tcW w:w="3005" w:type="dxa"/>
+          </w:tcPr>
+          <w:p>
+            <w:pPr>
+              <w:rPr>
+                <w:rFonts w:ascii="Bahnschrift-2bc0000-640000" w:hAnsi="Bahnschrift-2bc0000-640000"/>
+                <w:sz w:val="22"/>
+                <w:szCs w:val="22"/>
+              </w:rPr>
+            </w:pPr>
+            <w:proofErr w:type="spellStart"/>
+            <w:r>
+              <w:rPr>
+                <w:rFonts w:ascii="Bahnschrift-2bc0000-640000" w:hAnsi="Bahnschrift-2bc0000-640000"/>
+                <w:sz w:val="22"/>
+                <w:szCs w:val="22"/>
+              </w:rPr>
+              <w:t>Vajiheh</w:t>
+            </w:r>
+            <w:proofErr w:type="spellEnd"/>
+            <w:r>
+              <w:rPr>
+                <w:rFonts w:ascii="Bahnschrift-2bc0000-640000" w:hAnsi="Bahnschrift-2bc0000-640000"/>
+                <w:sz w:val="22"/>
+                <w:szCs w:val="22"/>
+              </w:rPr>
+              <w:t xml:space="preserve"> </w:t>
+            </w:r>
+            <w:proofErr w:type="spellStart"/>
+            <w:r>
+              <w:rPr>
+                <w:rFonts w:ascii="Bahnschrift-2bc0000-640000" w:hAnsi="Bahnschrift-2bc0000-640000"/>
+                <w:sz w:val="22"/>
+                <w:szCs w:val="22"/>
+              </w:rPr>
+              <w:t>Moshtagh</w:t>
+            </w:r>
+            <w:proofErr w:type="spellEnd"/>
+            <w:r>
+              <w:rPr>
+                <w:rFonts w:ascii="Bahnschrift-2bc0000-640000" w:hAnsi="Bahnschrift-2bc0000-640000"/>
+                <w:sz w:val="22"/>
+                <w:szCs w:val="22"/>
+              </w:rPr>
+              <w:t>:</w:t>
+            </w:r>
+          </w:p>
+          <w:p/>
+        </w:tc>
+        <w:tc>
+          <w:tcPr>
+            <w:tcW w:w="3006" w:type="dxa"/>
+          </w:tcPr>
+          <w:p>
+            <w:pPr>
+              <w:rPr>
+                <w:rFonts w:ascii="Bahnschrift-2bc0000-640000" w:hAnsi="Bahnschrift-2bc0000-640000"/>
+                <w:sz w:val="22"/>
+                <w:szCs w:val="22"/>
+              </w:rPr>
+            </w:pPr>
+            <w:r>
+              <w:rPr>
+                <w:rFonts w:ascii="Bahnschrift-2bc0000-640000" w:hAnsi="Bahnschrift-2bc0000-640000"/>
+                <w:sz w:val="22"/>
+                <w:szCs w:val="22"/>
+              </w:rPr>
+              <w:t>Sjors Spronk:</w:t>
+            </w:r>
+          </w:p>
+          <w:p>
+            <w:r>
+              <w:rPr>
+                <w:rFonts w:ascii="Bahnschrift-2bc0000-640000" w:hAnsi="Bahnschrift-2bc0000-640000"/>
+                <w:noProof/>
+                <w:color w:val="000000"/>
+                <w:sz w:val="22"/>
+                <w:szCs w:val="22"/>
+                <w:lang w:val="en-US"/>
+              </w:rPr>
+              <mc:AlternateContent>
+                <mc:Choice Requires="wps">
+                  <w:drawing>
+                    <wp:anchor distT="0" distB="0" distL="114300" distR="114300" simplePos="0" relativeHeight="251659264" behindDoc="0" locked="0" layoutInCell="1" allowOverlap="1" wp14:anchorId="589F3921" wp14:editId="76228E7C">
+                      <wp:simplePos x="0" y="0"/>
+                      <wp:positionH relativeFrom="column">
+                        <wp:posOffset>361950</wp:posOffset>
+                      </wp:positionH>
+                      <wp:positionV relativeFrom="paragraph">
+                        <wp:posOffset>148590</wp:posOffset>
+                      </wp:positionV>
+                      <wp:extent cx="787400" cy="520700"/>
+                      <wp:effectExtent l="19050" t="0" r="12700" b="12700"/>
+                      <wp:wrapNone/>
+                      <wp:docPr id="2" name="Freeform: Shape 2"/>
+                      <wp:cNvGraphicFramePr/>
+                      <a:graphic xmlns:a="http://schemas.openxmlformats.org/drawingml/2006/main">
+                        <a:graphicData uri="http://schemas.microsoft.com/office/word/2010/wordprocessingShape">
+                          <wps:wsp>
+                            <wps:cNvSpPr/>
+                            <wps:spPr>
+                              <a:xfrm>
+                                <a:off x="0" y="0"/>
+                                <a:ext cx="787400" cy="520700"/>
+                              </a:xfrm>
+                              <a:custGeom>
+                                <a:avLst/>
+                                <a:gdLst>
+                                  <a:gd name="connsiteX0" fmla="*/ 171450 w 2082800"/>
+                                  <a:gd name="connsiteY0" fmla="*/ 310710 h 1926361"/>
+                                  <a:gd name="connsiteX1" fmla="*/ 95250 w 2082800"/>
+                                  <a:gd name="connsiteY1" fmla="*/ 278960 h 1926361"/>
+                                  <a:gd name="connsiteX2" fmla="*/ 0 w 2082800"/>
+                                  <a:gd name="connsiteY2" fmla="*/ 431360 h 1926361"/>
+                                  <a:gd name="connsiteX3" fmla="*/ 6350 w 2082800"/>
+                                  <a:gd name="connsiteY3" fmla="*/ 501210 h 1926361"/>
+                                  <a:gd name="connsiteX4" fmla="*/ 50800 w 2082800"/>
+                                  <a:gd name="connsiteY4" fmla="*/ 539310 h 1926361"/>
+                                  <a:gd name="connsiteX5" fmla="*/ 323850 w 2082800"/>
+                                  <a:gd name="connsiteY5" fmla="*/ 621860 h 1926361"/>
+                                  <a:gd name="connsiteX6" fmla="*/ 438150 w 2082800"/>
+                                  <a:gd name="connsiteY6" fmla="*/ 971110 h 1926361"/>
+                                  <a:gd name="connsiteX7" fmla="*/ 361950 w 2082800"/>
+                                  <a:gd name="connsiteY7" fmla="*/ 1269560 h 1926361"/>
+                                  <a:gd name="connsiteX8" fmla="*/ 368300 w 2082800"/>
+                                  <a:gd name="connsiteY8" fmla="*/ 1237810 h 1926361"/>
+                                  <a:gd name="connsiteX9" fmla="*/ 444500 w 2082800"/>
+                                  <a:gd name="connsiteY9" fmla="*/ 1193360 h 1926361"/>
+                                  <a:gd name="connsiteX10" fmla="*/ 495300 w 2082800"/>
+                                  <a:gd name="connsiteY10" fmla="*/ 1060010 h 1926361"/>
+                                  <a:gd name="connsiteX11" fmla="*/ 514350 w 2082800"/>
+                                  <a:gd name="connsiteY11" fmla="*/ 920310 h 1926361"/>
+                                  <a:gd name="connsiteX12" fmla="*/ 488950 w 2082800"/>
+                                  <a:gd name="connsiteY12" fmla="*/ 113860 h 1926361"/>
+                                  <a:gd name="connsiteX13" fmla="*/ 501650 w 2082800"/>
+                                  <a:gd name="connsiteY13" fmla="*/ 5910 h 1926361"/>
+                                  <a:gd name="connsiteX14" fmla="*/ 831850 w 2082800"/>
+                                  <a:gd name="connsiteY14" fmla="*/ 723460 h 1926361"/>
+                                  <a:gd name="connsiteX15" fmla="*/ 1193800 w 2082800"/>
+                                  <a:gd name="connsiteY15" fmla="*/ 1866460 h 1926361"/>
+                                  <a:gd name="connsiteX16" fmla="*/ 1016000 w 2082800"/>
+                                  <a:gd name="connsiteY16" fmla="*/ 1479110 h 1926361"/>
+                                  <a:gd name="connsiteX17" fmla="*/ 635000 w 2082800"/>
+                                  <a:gd name="connsiteY17" fmla="*/ 742510 h 1926361"/>
+                                  <a:gd name="connsiteX18" fmla="*/ 641350 w 2082800"/>
+                                  <a:gd name="connsiteY18" fmla="*/ 571060 h 1926361"/>
+                                  <a:gd name="connsiteX19" fmla="*/ 660400 w 2082800"/>
+                                  <a:gd name="connsiteY19" fmla="*/ 513910 h 1926361"/>
+                                  <a:gd name="connsiteX20" fmla="*/ 838200 w 2082800"/>
+                                  <a:gd name="connsiteY20" fmla="*/ 475810 h 1926361"/>
+                                  <a:gd name="connsiteX21" fmla="*/ 1009650 w 2082800"/>
+                                  <a:gd name="connsiteY21" fmla="*/ 532960 h 1926361"/>
+                                  <a:gd name="connsiteX22" fmla="*/ 774700 w 2082800"/>
+                                  <a:gd name="connsiteY22" fmla="*/ 1028260 h 1926361"/>
+                                  <a:gd name="connsiteX23" fmla="*/ 781050 w 2082800"/>
+                                  <a:gd name="connsiteY23" fmla="*/ 786960 h 1926361"/>
+                                  <a:gd name="connsiteX24" fmla="*/ 1016000 w 2082800"/>
+                                  <a:gd name="connsiteY24" fmla="*/ 120210 h 1926361"/>
+                                  <a:gd name="connsiteX25" fmla="*/ 1035050 w 2082800"/>
+                                  <a:gd name="connsiteY25" fmla="*/ 75760 h 1926361"/>
+                                  <a:gd name="connsiteX26" fmla="*/ 927100 w 2082800"/>
+                                  <a:gd name="connsiteY26" fmla="*/ 399610 h 1926361"/>
+                                  <a:gd name="connsiteX27" fmla="*/ 762000 w 2082800"/>
+                                  <a:gd name="connsiteY27" fmla="*/ 761560 h 1926361"/>
+                                  <a:gd name="connsiteX28" fmla="*/ 749300 w 2082800"/>
+                                  <a:gd name="connsiteY28" fmla="*/ 253560 h 1926361"/>
+                                  <a:gd name="connsiteX29" fmla="*/ 679450 w 2082800"/>
+                                  <a:gd name="connsiteY29" fmla="*/ 247210 h 1926361"/>
+                                  <a:gd name="connsiteX30" fmla="*/ 1238250 w 2082800"/>
+                                  <a:gd name="connsiteY30" fmla="*/ 285310 h 1926361"/>
+                                  <a:gd name="connsiteX31" fmla="*/ 1644650 w 2082800"/>
+                                  <a:gd name="connsiteY31" fmla="*/ 913960 h 1926361"/>
+                                  <a:gd name="connsiteX32" fmla="*/ 1809750 w 2082800"/>
+                                  <a:gd name="connsiteY32" fmla="*/ 1117160 h 1926361"/>
+                                  <a:gd name="connsiteX33" fmla="*/ 2082800 w 2082800"/>
+                                  <a:gd name="connsiteY33" fmla="*/ 945710 h 1926361"/>
+                                </a:gdLst>
+                                <a:ahLst/>
+                                <a:cxnLst>
+                                  <a:cxn ang="0">
+                                    <a:pos x="connsiteX0" y="connsiteY0"/>
+                                  </a:cxn>
+                                  <a:cxn ang="0">
+                                    <a:pos x="connsiteX1" y="connsiteY1"/>
+                                  </a:cxn>
+                                  <a:cxn ang="0">
+                                    <a:pos x="connsiteX2" y="connsiteY2"/>
+                                  </a:cxn>
+                                  <a:cxn ang="0">
+                                    <a:pos x="connsiteX3" y="connsiteY3"/>
+                                  </a:cxn>
+                                  <a:cxn ang="0">
+                                    <a:pos x="connsiteX4" y="connsiteY4"/>
+                                  </a:cxn>
+                                  <a:cxn ang="0">
+                                    <a:pos x="connsiteX5" y="connsiteY5"/>
+                                  </a:cxn>
+                                  <a:cxn ang="0">
+                                    <a:pos x="connsiteX6" y="connsiteY6"/>
+                                  </a:cxn>
+                                  <a:cxn ang="0">
+                                    <a:pos x="connsiteX7" y="connsiteY7"/>
+                                  </a:cxn>
+                                  <a:cxn ang="0">
+                                    <a:pos x="connsiteX8" y="connsiteY8"/>
+                                  </a:cxn>
+                                  <a:cxn ang="0">
+                                    <a:pos x="connsiteX9" y="connsiteY9"/>
+                                  </a:cxn>
+                                  <a:cxn ang="0">
+                                    <a:pos x="connsiteX10" y="connsiteY10"/>
+                                  </a:cxn>
+                                  <a:cxn ang="0">
+                                    <a:pos x="connsiteX11" y="connsiteY11"/>
+                                  </a:cxn>
+                                  <a:cxn ang="0">
+                                    <a:pos x="connsiteX12" y="connsiteY12"/>
+                                  </a:cxn>
+                                  <a:cxn ang="0">
+                                    <a:pos x="connsiteX13" y="connsiteY13"/>
+                                  </a:cxn>
+                                  <a:cxn ang="0">
+                                    <a:pos x="connsiteX14" y="connsiteY14"/>
+                                  </a:cxn>
+                                  <a:cxn ang="0">
+                                    <a:pos x="connsiteX15" y="connsiteY15"/>
+                                  </a:cxn>
+                                  <a:cxn ang="0">
+                                    <a:pos x="connsiteX16" y="connsiteY16"/>
+                                  </a:cxn>
+                                  <a:cxn ang="0">
+                                    <a:pos x="connsiteX17" y="connsiteY17"/>
+                                  </a:cxn>
+                                  <a:cxn ang="0">
+                                    <a:pos x="connsiteX18" y="connsiteY18"/>
+                                  </a:cxn>
+                                  <a:cxn ang="0">
+                                    <a:pos x="connsiteX19" y="connsiteY19"/>
+                                  </a:cxn>
+                                  <a:cxn ang="0">
+                                    <a:pos x="connsiteX20" y="connsiteY20"/>
+                                  </a:cxn>
+                                  <a:cxn ang="0">
+                                    <a:pos x="connsiteX21" y="connsiteY21"/>
+                                  </a:cxn>
+                                  <a:cxn ang="0">
+                                    <a:pos x="connsiteX22" y="connsiteY22"/>
+                                  </a:cxn>
+                                  <a:cxn ang="0">
+                                    <a:pos x="connsiteX23" y="connsiteY23"/>
+                                  </a:cxn>
+                                  <a:cxn ang="0">
+                                    <a:pos x="connsiteX24" y="connsiteY24"/>
+                                  </a:cxn>
+                                  <a:cxn ang="0">
+                                    <a:pos x="connsiteX25" y="connsiteY25"/>
+                                  </a:cxn>
+                                  <a:cxn ang="0">
+                                    <a:pos x="connsiteX26" y="connsiteY26"/>
+                                  </a:cxn>
+                                  <a:cxn ang="0">
+                                    <a:pos x="connsiteX27" y="connsiteY27"/>
+                                  </a:cxn>
+                                  <a:cxn ang="0">
+                                    <a:pos x="connsiteX28" y="connsiteY28"/>
+                                  </a:cxn>
+                                  <a:cxn ang="0">
+                                    <a:pos x="connsiteX29" y="connsiteY29"/>
+                                  </a:cxn>
+                                  <a:cxn ang="0">
+                                    <a:pos x="connsiteX30" y="connsiteY30"/>
+                                  </a:cxn>
+                                  <a:cxn ang="0">
+                                    <a:pos x="connsiteX31" y="connsiteY31"/>
+                                  </a:cxn>
+                                  <a:cxn ang="0">
+                                    <a:pos x="connsiteX32" y="connsiteY32"/>
+                                  </a:cxn>
+                                  <a:cxn ang="0">
+                                    <a:pos x="connsiteX33" y="connsiteY33"/>
+                                  </a:cxn>
+                                </a:cxnLst>
+                                <a:rect l="l" t="t" r="r" b="b"/>
+                                <a:pathLst>
+                                  <a:path w="2082800" h="1926361">
+                                    <a:moveTo>
+                                      <a:pt x="171450" y="310710"/>
+                                    </a:moveTo>
+                                    <a:cubicBezTo>
+                                      <a:pt x="146050" y="300127"/>
+                                      <a:pt x="121458" y="270574"/>
+                                      <a:pt x="95250" y="278960"/>
+                                    </a:cubicBezTo>
+                                    <a:cubicBezTo>
+                                      <a:pt x="9000" y="306560"/>
+                                      <a:pt x="11735" y="366816"/>
+                                      <a:pt x="0" y="431360"/>
+                                    </a:cubicBezTo>
+                                    <a:cubicBezTo>
+                                      <a:pt x="2117" y="454643"/>
+                                      <a:pt x="-3605" y="480056"/>
+                                      <a:pt x="6350" y="501210"/>
+                                    </a:cubicBezTo>
+                                    <a:cubicBezTo>
+                                      <a:pt x="14659" y="518867"/>
+                                      <a:pt x="32558" y="532378"/>
+                                      <a:pt x="50800" y="539310"/>
+                                    </a:cubicBezTo>
+                                    <a:cubicBezTo>
+                                      <a:pt x="139684" y="573086"/>
+                                      <a:pt x="232833" y="594343"/>
+                                      <a:pt x="323850" y="621860"/>
+                                    </a:cubicBezTo>
+                                    <a:cubicBezTo>
+                                      <a:pt x="368134" y="720647"/>
+                                      <a:pt x="444674" y="853672"/>
+                                      <a:pt x="438150" y="971110"/>
+                                    </a:cubicBezTo>
+                                    <a:cubicBezTo>
+                                      <a:pt x="422347" y="1255568"/>
+                                      <a:pt x="472245" y="1232795"/>
+                                      <a:pt x="361950" y="1269560"/>
+                                    </a:cubicBezTo>
+                                    <a:cubicBezTo>
+                                      <a:pt x="283509" y="1224736"/>
+                                      <a:pt x="319741" y="1257234"/>
+                                      <a:pt x="368300" y="1237810"/>
+                                    </a:cubicBezTo>
+                                    <a:cubicBezTo>
+                                      <a:pt x="395602" y="1226889"/>
+                                      <a:pt x="419100" y="1208177"/>
+                                      <a:pt x="444500" y="1193360"/>
+                                    </a:cubicBezTo>
+                                    <a:cubicBezTo>
+                                      <a:pt x="461433" y="1148910"/>
+                                      <a:pt x="483512" y="1106092"/>
+                                      <a:pt x="495300" y="1060010"/>
+                                    </a:cubicBezTo>
+                                    <a:cubicBezTo>
+                                      <a:pt x="506948" y="1014479"/>
+                                      <a:pt x="513971" y="967306"/>
+                                      <a:pt x="514350" y="920310"/>
+                                    </a:cubicBezTo>
+                                    <a:cubicBezTo>
+                                      <a:pt x="518226" y="439738"/>
+                                      <a:pt x="514540" y="433730"/>
+                                      <a:pt x="488950" y="113860"/>
+                                    </a:cubicBezTo>
+                                    <a:cubicBezTo>
+                                      <a:pt x="493183" y="77877"/>
+                                      <a:pt x="483887" y="-25668"/>
+                                      <a:pt x="501650" y="5910"/>
+                                    </a:cubicBezTo>
+                                    <a:cubicBezTo>
+                                      <a:pt x="630732" y="235390"/>
+                                      <a:pt x="752364" y="472451"/>
+                                      <a:pt x="831850" y="723460"/>
+                                    </a:cubicBezTo>
+                                    <a:cubicBezTo>
+                                      <a:pt x="952500" y="1104460"/>
+                                      <a:pt x="1426090" y="2191666"/>
+                                      <a:pt x="1193800" y="1866460"/>
+                                    </a:cubicBezTo>
+                                    <a:cubicBezTo>
+                                      <a:pt x="1016343" y="1618020"/>
+                                      <a:pt x="1295551" y="2024685"/>
+                                      <a:pt x="1016000" y="1479110"/>
+                                    </a:cubicBezTo>
+                                    <a:cubicBezTo>
+                                      <a:pt x="556558" y="582457"/>
+                                      <a:pt x="870081" y="1359599"/>
+                                      <a:pt x="635000" y="742510"/>
+                                    </a:cubicBezTo>
+                                    <a:cubicBezTo>
+                                      <a:pt x="637117" y="685360"/>
+                                      <a:pt x="635035" y="627899"/>
+                                      <a:pt x="641350" y="571060"/>
+                                    </a:cubicBezTo>
+                                    <a:cubicBezTo>
+                                      <a:pt x="643568" y="551102"/>
+                                      <a:pt x="642324" y="522656"/>
+                                      <a:pt x="660400" y="513910"/>
+                                    </a:cubicBezTo>
+                                    <a:cubicBezTo>
+                                      <a:pt x="714961" y="487510"/>
+                                      <a:pt x="778933" y="488510"/>
+                                      <a:pt x="838200" y="475810"/>
+                                    </a:cubicBezTo>
+                                    <a:cubicBezTo>
+                                      <a:pt x="895350" y="494860"/>
+                                      <a:pt x="991633" y="475476"/>
+                                      <a:pt x="1009650" y="532960"/>
+                                    </a:cubicBezTo>
+                                    <a:cubicBezTo>
+                                      <a:pt x="1118161" y="879161"/>
+                                      <a:pt x="977418" y="897474"/>
+                                      <a:pt x="774700" y="1028260"/>
+                                    </a:cubicBezTo>
+                                    <a:cubicBezTo>
+                                      <a:pt x="776817" y="947827"/>
+                                      <a:pt x="760386" y="864722"/>
+                                      <a:pt x="781050" y="786960"/>
+                                    </a:cubicBezTo>
+                                    <a:cubicBezTo>
+                                      <a:pt x="841569" y="559219"/>
+                                      <a:pt x="936744" y="342127"/>
+                                      <a:pt x="1016000" y="120210"/>
+                                    </a:cubicBezTo>
+                                    <a:cubicBezTo>
+                                      <a:pt x="1021422" y="105029"/>
+                                      <a:pt x="1039938" y="60399"/>
+                                      <a:pt x="1035050" y="75760"/>
+                                    </a:cubicBezTo>
+                                    <a:cubicBezTo>
+                                      <a:pt x="1000549" y="184193"/>
+                                      <a:pt x="969191" y="293892"/>
+                                      <a:pt x="927100" y="399610"/>
+                                    </a:cubicBezTo>
+                                    <a:cubicBezTo>
+                                      <a:pt x="878047" y="522813"/>
+                                      <a:pt x="817033" y="640910"/>
+                                      <a:pt x="762000" y="761560"/>
+                                    </a:cubicBezTo>
+                                    <a:cubicBezTo>
+                                      <a:pt x="784547" y="575546"/>
+                                      <a:pt x="817578" y="446345"/>
+                                      <a:pt x="749300" y="253560"/>
+                                    </a:cubicBezTo>
+                                    <a:cubicBezTo>
+                                      <a:pt x="741495" y="231522"/>
+                                      <a:pt x="702733" y="249327"/>
+                                      <a:pt x="679450" y="247210"/>
+                                    </a:cubicBezTo>
+                                    <a:cubicBezTo>
+                                      <a:pt x="847922" y="214337"/>
+                                      <a:pt x="1082530" y="126784"/>
+                                      <a:pt x="1238250" y="285310"/>
+                                    </a:cubicBezTo>
+                                    <a:cubicBezTo>
+                                      <a:pt x="1413108" y="463319"/>
+                                      <a:pt x="1503354" y="708296"/>
+                                      <a:pt x="1644650" y="913960"/>
+                                    </a:cubicBezTo>
+                                    <a:cubicBezTo>
+                                      <a:pt x="1694069" y="985892"/>
+                                      <a:pt x="1722706" y="1110852"/>
+                                      <a:pt x="1809750" y="1117160"/>
+                                    </a:cubicBezTo>
+                                    <a:cubicBezTo>
+                                      <a:pt x="1916941" y="1124927"/>
+                                      <a:pt x="1991783" y="1002860"/>
+                                      <a:pt x="2082800" y="945710"/>
+                                    </a:cubicBezTo>
+                                  </a:path>
+                                </a:pathLst>
+                              </a:custGeom>
+                              <a:noFill/>
+                            </wps:spPr>
+                            <wps:style>
+                              <a:lnRef idx="2">
+                                <a:schemeClr val="accent1">
+                                  <a:shade val="15000"/>
+                                </a:schemeClr>
+                              </a:lnRef>
+                              <a:fillRef idx="1">
+                                <a:schemeClr val="accent1"/>
+                              </a:fillRef>
+                              <a:effectRef idx="0">
+                                <a:schemeClr val="accent1"/>
+                              </a:effectRef>
+                              <a:fontRef idx="minor">
+                                <a:schemeClr val="lt1"/>
+                              </a:fontRef>
+                            </wps:style>
+                            <wps:bodyPr rot="0" spcFirstLastPara="0" vertOverflow="overflow" horzOverflow="overflow" vert="horz" wrap="square" lIns="91440" tIns="45720" rIns="91440" bIns="45720" numCol="1" spcCol="0" rtlCol="0" fromWordArt="0" anchor="ctr" anchorCtr="0" forceAA="0" compatLnSpc="1">
+                              <a:prstTxWarp prst="textNoShape">
+                                <a:avLst/>
+                              </a:prstTxWarp>
+                              <a:noAutofit/>
+                            </wps:bodyPr>
+                          </wps:wsp>
+                        </a:graphicData>
+                      </a:graphic>
+                      <wp14:sizeRelH relativeFrom="margin">
+                        <wp14:pctWidth>0</wp14:pctWidth>
+                      </wp14:sizeRelH>
+                      <wp14:sizeRelV relativeFrom="margin">
+                        <wp14:pctHeight>0</wp14:pctHeight>
+                      </wp14:sizeRelV>
+                    </wp:anchor>
+                  </w:drawing>
+                </mc:Choice>
+                <mc:Fallback>
+                  <w:pict>
+                    <v:shape w14:anchorId="36802879" id="Freeform: Shape 2" o:spid="_x0000_s1026" style="position:absolute;margin-left:28.5pt;margin-top:11.7pt;width:62pt;height:41pt;z-index:251659264;visibility:visible;mso-wrap-style:square;mso-width-percent:0;mso-height-percent:0;mso-wrap-distance-left:9pt;mso-wrap-distance-top:0;mso-wrap-distance-right:9pt;mso-wrap-distance-bottom:0;mso-position-horizontal:absolute;mso-position-horizontal-relative:text;mso-position-vertical:absolute;mso-position-vertical-relative:text;mso-width-percent:0;mso-height-percent:0;mso-width-relative:margin;mso-height-relative:margin;v-text-anchor:middle" coordsize="2082800,1926361" o:gfxdata="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" path="m171450,310710c146050,300127,121458,270574,95250,278960,9000,306560,11735,366816,,431360v2117,23283,-3605,48696,6350,69850c14659,518867,32558,532378,50800,539310v88884,33776,182033,55033,273050,82550c368134,720647,444674,853672,438150,971110v-15803,284458,34095,261685,-76200,298450c283509,1224736,319741,1257234,368300,1237810v27302,-10921,50800,-29633,76200,-44450c461433,1148910,483512,1106092,495300,1060010v11648,-45531,18671,-92704,19050,-139700c518226,439738,514540,433730,488950,113860,493183,77877,483887,-25668,501650,5910,630732,235390,752364,472451,831850,723460v120650,381000,594240,1468206,361950,1143000c1016343,1618020,1295551,2024685,1016000,1479110,556558,582457,870081,1359599,635000,742510v2117,-57150,35,-114611,6350,-171450c643568,551102,642324,522656,660400,513910v54561,-26400,118533,-25400,177800,-38100c895350,494860,991633,475476,1009650,532960v108511,346201,-32232,364514,-234950,495300c776817,947827,760386,864722,781050,786960,841569,559219,936744,342127,1016000,120210v5422,-15181,23938,-59811,19050,-44450c1000549,184193,969191,293892,927100,399610,878047,522813,817033,640910,762000,761560,784547,575546,817578,446345,749300,253560v-7805,-22038,-46567,-4233,-69850,-6350c847922,214337,1082530,126784,1238250,285310v174858,178009,265104,422986,406400,628650c1694069,985892,1722706,1110852,1809750,1117160v107191,7767,182033,-114300,273050,-171450e" filled="f" strokecolor="#030e13 [484]" strokeweight="1pt">
+                      <v:stroke joinstyle="miter"/>
+                      <v:path arrowok="t" o:connecttype="custom" o:connectlocs="64816,83986;36009,75404;0,116598;2401,135478;19205,145777;122431,168090;165642,262493;136835,343165;139235,334583;168043,322568;187248,286523;194449,248762;184847,30777;189648,1597;314480,195553;451315,504509;384098,399807;240061,200702;242462,154359;249663,138911;316880,128613;381697,144060;292874,277941;295275,212717;384098,32493;391299,20478;350489,108016;288073,205851;283272,68538;256865,66821;468119,77120;621758,247046;684174,301971;787400,255628" o:connectangles="0,0,0,0,0,0,0,0,0,0,0,0,0,0,0,0,0,0,0,0,0,0,0,0,0,0,0,0,0,0,0,0,0,0"/>
+                    </v:shape>
+                  </w:pict>
+                </mc:Fallback>
+              </mc:AlternateContent>
+            </w:r>
+          </w:p>
+          <w:p/>
+          <w:p/>
+          <w:p/>
+        </w:tc>
+      </w:tr>
+    </w:tbl>
+    <w:p/>
     <w:sectPr>
       <w:pgSz w:w="11906" w:h="16838"/>
       <w:pgMar w:top="1440" w:right="1440" w:bottom="1440" w:left="1440" w:header="720" w:footer="720" w:gutter="0"/>
@@ -1913,6 +2545,7 @@
   <w:style w:type="paragraph" w:default="1" w:styleId="Normal">
     <w:name w:val="Normal"/>
     <w:qFormat/>
+    <w:rsid w:val="00FD570B"/>
   </w:style>
   <w:style w:type="paragraph" w:styleId="Heading1">
     <w:name w:val="heading 1"/>
@@ -2442,6 +3075,25 @@
       <w:sz w:val="22"/>
       <w:szCs w:val="22"/>
     </w:rPr>
+  </w:style>
+  <w:style w:type="table" w:styleId="TableGrid">
+    <w:name w:val="Table Grid"/>
+    <w:basedOn w:val="TableNormal"/>
+    <w:uiPriority w:val="39"/>
+    <w:rsid w:val="00FD570B"/>
+    <w:pPr>
+      <w:spacing w:after="0" w:line="240" w:lineRule="auto"/>
+    </w:pPr>
+    <w:tblPr>
+      <w:tblBorders>
+        <w:top w:val="single" w:sz="4" w:space="0" w:color="auto"/>
+        <w:left w:val="single" w:sz="4" w:space="0" w:color="auto"/>
+        <w:bottom w:val="single" w:sz="4" w:space="0" w:color="auto"/>
+        <w:right w:val="single" w:sz="4" w:space="0" w:color="auto"/>
+        <w:insideH w:val="single" w:sz="4" w:space="0" w:color="auto"/>
+        <w:insideV w:val="single" w:sz="4" w:space="0" w:color="auto"/>
+      </w:tblBorders>
+    </w:tblPr>
   </w:style>
 </w:styles>
 </file>
